--- a/docs/paper-trading-insights.docx
+++ b/docs/paper-trading-insights.docx
@@ -87,42 +87,40 @@
           <w:bCs/>
           <w:color w:val="000000" w:themeColor="text1"/>
         </w:rPr>
-        <w:t>Paper</w:t>
-      </w:r>
-      <w:r>
-        <w:rPr>
-          <w:rFonts w:ascii="Times New Roman" w:hAnsi="Times New Roman" w:cs="Times New Roman"/>
+        <w:t>Paper Trading with Machine Learning Models</w:t>
+      </w:r>
+    </w:p>
+    <w:p>
+      <w:pPr>
+        <w:rPr>
           <w:b/>
           <w:bCs/>
           <w:color w:val="000000" w:themeColor="text1"/>
         </w:rPr>
-        <w:t xml:space="preserve"> Trading with Machine Learning</w:t>
-      </w:r>
-      <w:r>
-        <w:rPr>
-          <w:rFonts w:ascii="Times New Roman" w:hAnsi="Times New Roman" w:cs="Times New Roman"/>
+      </w:pPr>
+      <w:r>
+        <w:rPr>
           <w:b/>
           <w:bCs/>
           <w:color w:val="000000" w:themeColor="text1"/>
         </w:rPr>
-        <w:t xml:space="preserve"> Models</w:t>
-      </w:r>
-    </w:p>
-    <w:p>
-      <w:pPr>
+        <w:t xml:space="preserve">                                    Daniel Hunegnaw</w:t>
+      </w:r>
+      <w:r>
         <w:rPr>
           <w:b/>
           <w:bCs/>
           <w:color w:val="000000" w:themeColor="text1"/>
         </w:rPr>
-      </w:pPr>
+        <w:t xml:space="preserve"> , Kai Luo</w:t>
+      </w:r>
       <w:r>
         <w:rPr>
           <w:b/>
           <w:bCs/>
           <w:color w:val="000000" w:themeColor="text1"/>
         </w:rPr>
-        <w:t xml:space="preserve">                                    Daniel Hunegnaw</w:t>
+        <w:t xml:space="preserve"> | EE P </w:t>
       </w:r>
       <w:r>
         <w:rPr>
@@ -130,7 +128,7 @@
           <w:bCs/>
           <w:color w:val="000000" w:themeColor="text1"/>
         </w:rPr>
-        <w:t xml:space="preserve"> , Kai Luo</w:t>
+        <w:t>596</w:t>
       </w:r>
       <w:r>
         <w:rPr>
@@ -138,7 +136,7 @@
           <w:bCs/>
           <w:color w:val="000000" w:themeColor="text1"/>
         </w:rPr>
-        <w:t xml:space="preserve"> | EE P </w:t>
+        <w:t xml:space="preserve"> </w:t>
       </w:r>
       <w:r>
         <w:rPr>
@@ -146,7 +144,7 @@
           <w:bCs/>
           <w:color w:val="000000" w:themeColor="text1"/>
         </w:rPr>
-        <w:t>596</w:t>
+        <w:t xml:space="preserve"> Advanced Machine Learning</w:t>
       </w:r>
       <w:r>
         <w:rPr>
@@ -154,7 +152,7 @@
           <w:bCs/>
           <w:color w:val="000000" w:themeColor="text1"/>
         </w:rPr>
-        <w:t xml:space="preserve"> </w:t>
+        <w:t xml:space="preserve"> | </w:t>
       </w:r>
       <w:r>
         <w:rPr>
@@ -162,7 +160,7 @@
           <w:bCs/>
           <w:color w:val="000000" w:themeColor="text1"/>
         </w:rPr>
-        <w:t xml:space="preserve"> Advanced Machine Learning</w:t>
+        <w:t>03</w:t>
       </w:r>
       <w:r>
         <w:rPr>
@@ -170,7 +168,7 @@
           <w:bCs/>
           <w:color w:val="000000" w:themeColor="text1"/>
         </w:rPr>
-        <w:t xml:space="preserve"> | </w:t>
+        <w:t>-</w:t>
       </w:r>
       <w:r>
         <w:rPr>
@@ -178,39 +176,7 @@
           <w:bCs/>
           <w:color w:val="000000" w:themeColor="text1"/>
         </w:rPr>
-        <w:t>0</w:t>
-      </w:r>
-      <w:r>
-        <w:rPr>
-          <w:b/>
-          <w:bCs/>
-          <w:color w:val="000000" w:themeColor="text1"/>
-        </w:rPr>
-        <w:t>3</w:t>
-      </w:r>
-      <w:r>
-        <w:rPr>
-          <w:b/>
-          <w:bCs/>
-          <w:color w:val="000000" w:themeColor="text1"/>
-        </w:rPr>
-        <w:t>-</w:t>
-      </w:r>
-      <w:r>
-        <w:rPr>
-          <w:b/>
-          <w:bCs/>
-          <w:color w:val="000000" w:themeColor="text1"/>
-        </w:rPr>
-        <w:t>0</w:t>
-      </w:r>
-      <w:r>
-        <w:rPr>
-          <w:b/>
-          <w:bCs/>
-          <w:color w:val="000000" w:themeColor="text1"/>
-        </w:rPr>
-        <w:t>7-22</w:t>
+        <w:t>07-22</w:t>
       </w:r>
     </w:p>
     <w:p/>
@@ -256,20 +222,21 @@
       </w:pPr>
     </w:p>
     <w:p>
-      <w:pPr>
+      <w:r>
         <w:rPr>
           <w:rFonts w:ascii="Times New Roman" w:hAnsi="Times New Roman" w:cs="Times New Roman"/>
           <w:sz w:val="24"/>
           <w:szCs w:val="24"/>
         </w:rPr>
-      </w:pPr>
+        <w:t>We have run both EMA and STL based models for Paper Trading. Despite the period being bad due to the current situation (Russia-Ukraine war having negative impact on trade), the EMA based model is performing better than the</w:t>
+      </w:r>
       <w:r>
         <w:rPr>
           <w:rFonts w:ascii="Times New Roman" w:hAnsi="Times New Roman" w:cs="Times New Roman"/>
           <w:sz w:val="24"/>
           <w:szCs w:val="24"/>
         </w:rPr>
-        <w:t>We have run both EMA and STL based models for Paper Trading. Despite the period being bad due to the current situation (Russia-Ukraine war having negative impact on trade), the EMA based model is performing better than the</w:t>
+        <w:t xml:space="preserve"> STL based. </w:t>
       </w:r>
       <w:r>
         <w:rPr>
@@ -277,7 +244,7 @@
           <w:sz w:val="24"/>
           <w:szCs w:val="24"/>
         </w:rPr>
-        <w:t xml:space="preserve"> STL based. However, we believe that we </w:t>
+        <w:t xml:space="preserve">There are so many valleys than peaks on the trend, and the algorithm has bought stocks but have not sold yet. </w:t>
       </w:r>
       <w:r>
         <w:rPr>
@@ -285,7 +252,7 @@
           <w:sz w:val="24"/>
           <w:szCs w:val="24"/>
         </w:rPr>
-        <w:t>should</w:t>
+        <w:t xml:space="preserve">However, we believe that we </w:t>
       </w:r>
       <w:r>
         <w:rPr>
@@ -293,7 +260,7 @@
           <w:sz w:val="24"/>
           <w:szCs w:val="24"/>
         </w:rPr>
-        <w:t xml:space="preserve"> test the model for a longer period  like for a month or two to get understanding of the model performance. Below are screenshots showing Paper Trading live action and the Paper Trading account summary in Alpaca for </w:t>
+        <w:t>should</w:t>
       </w:r>
       <w:r>
         <w:rPr>
@@ -301,7 +268,7 @@
           <w:sz w:val="24"/>
           <w:szCs w:val="24"/>
         </w:rPr>
-        <w:t>EMA</w:t>
+        <w:t xml:space="preserve"> test the model for a longer period  like for a month or two to get understanding of the model performance. Below are screenshots showing Paper Trading live action and the Paper Trading account summary in Alpaca for </w:t>
       </w:r>
       <w:r>
         <w:rPr>
@@ -309,23 +276,16 @@
           <w:sz w:val="24"/>
           <w:szCs w:val="24"/>
         </w:rPr>
+        <w:t>EMA</w:t>
+      </w:r>
+      <w:r>
+        <w:rPr>
+          <w:rFonts w:ascii="Times New Roman" w:hAnsi="Times New Roman" w:cs="Times New Roman"/>
+          <w:sz w:val="24"/>
+          <w:szCs w:val="24"/>
+        </w:rPr>
         <w:t xml:space="preserve"> based model</w:t>
       </w:r>
-    </w:p>
-    <w:p>
-      <w:pPr>
-        <w:jc w:val="center"/>
-      </w:pPr>
-    </w:p>
-    <w:p>
-      <w:pPr>
-        <w:jc w:val="center"/>
-      </w:pPr>
-    </w:p>
-    <w:p>
-      <w:pPr>
-        <w:jc w:val="center"/>
-      </w:pPr>
     </w:p>
     <w:p>
       <w:pPr>
@@ -425,7 +385,7 @@
     </w:p>
     <w:p>
       <w:pPr>
-        <w:jc w:val="center"/>
+        <w:jc w:val="both"/>
         <w:rPr>
           <w:rFonts w:ascii="Times New Roman" w:hAnsi="Times New Roman" w:cs="Times New Roman"/>
           <w:sz w:val="20"/>
@@ -434,14 +394,24 @@
       </w:pPr>
       <w:r>
         <w:rPr>
-          <w:noProof/>
+          <w:rFonts w:ascii="Times New Roman" w:hAnsi="Times New Roman" w:cs="Times New Roman"/>
+          <w:sz w:val="20"/>
+          <w:szCs w:val="20"/>
         </w:rPr>
         <w:lastRenderedPageBreak/>
         <w:drawing>
-          <wp:inline distT="0" distB="0" distL="0" distR="0" wp14:anchorId="552E6EA8" wp14:editId="41D1545C">
-            <wp:extent cx="5943600" cy="2772410"/>
-            <wp:effectExtent l="0" t="0" r="0" b="8890"/>
-            <wp:docPr id="3" name="Picture 3" descr="Graphical user interface, chart&#10;&#10;Description automatically generated"/>
+          <wp:anchor distT="0" distB="0" distL="114300" distR="114300" simplePos="0" relativeHeight="251658240" behindDoc="0" locked="0" layoutInCell="1" allowOverlap="1" wp14:anchorId="0012D0CC" wp14:editId="719210E5">
+            <wp:simplePos x="0" y="0"/>
+            <wp:positionH relativeFrom="column">
+              <wp:posOffset>-619125</wp:posOffset>
+            </wp:positionH>
+            <wp:positionV relativeFrom="paragraph">
+              <wp:posOffset>0</wp:posOffset>
+            </wp:positionV>
+            <wp:extent cx="6848219" cy="3590925"/>
+            <wp:effectExtent l="0" t="0" r="0" b="0"/>
+            <wp:wrapSquare wrapText="bothSides"/>
+            <wp:docPr id="2" name="Picture 2" descr="Graphical user interface&#10;&#10;Description automatically generated"/>
             <wp:cNvGraphicFramePr>
               <a:graphicFrameLocks xmlns:a="http://schemas.openxmlformats.org/drawingml/2006/main" noChangeAspect="1"/>
             </wp:cNvGraphicFramePr>
@@ -449,11 +419,17 @@
               <a:graphicData uri="http://schemas.openxmlformats.org/drawingml/2006/picture">
                 <pic:pic xmlns:pic="http://schemas.openxmlformats.org/drawingml/2006/picture">
                   <pic:nvPicPr>
-                    <pic:cNvPr id="3" name="Picture 3" descr="Graphical user interface, chart&#10;&#10;Description automatically generated"/>
+                    <pic:cNvPr id="2" name="Picture 2" descr="Graphical user interface&#10;&#10;Description automatically generated"/>
                     <pic:cNvPicPr/>
                   </pic:nvPicPr>
                   <pic:blipFill>
-                    <a:blip r:embed="rId7"/>
+                    <a:blip r:embed="rId7">
+                      <a:extLst>
+                        <a:ext uri="{28A0092B-C50C-407E-A947-70E740481C1C}">
+                          <a14:useLocalDpi xmlns:a14="http://schemas.microsoft.com/office/drawing/2010/main" val="0"/>
+                        </a:ext>
+                      </a:extLst>
+                    </a:blip>
                     <a:stretch>
                       <a:fillRect/>
                     </a:stretch>
@@ -461,7 +437,7 @@
                   <pic:spPr>
                     <a:xfrm>
                       <a:off x="0" y="0"/>
-                      <a:ext cx="5943600" cy="2772410"/>
+                      <a:ext cx="6848219" cy="3590925"/>
                     </a:xfrm>
                     <a:prstGeom prst="rect">
                       <a:avLst/>
@@ -470,7 +446,7 @@
                 </pic:pic>
               </a:graphicData>
             </a:graphic>
-          </wp:inline>
+          </wp:anchor>
         </w:drawing>
       </w:r>
     </w:p>

--- a/docs/paper-trading-insights.docx
+++ b/docs/paper-trading-insights.docx
@@ -222,6 +222,13 @@
       </w:pPr>
     </w:p>
     <w:p>
+      <w:pPr>
+        <w:rPr>
+          <w:rFonts w:ascii="Times New Roman" w:hAnsi="Times New Roman" w:cs="Times New Roman"/>
+          <w:sz w:val="24"/>
+          <w:szCs w:val="24"/>
+        </w:rPr>
+      </w:pPr>
       <w:r>
         <w:rPr>
           <w:rFonts w:ascii="Times New Roman" w:hAnsi="Times New Roman" w:cs="Times New Roman"/>
@@ -286,7 +293,132 @@
         </w:rPr>
         <w:t xml:space="preserve"> based model</w:t>
       </w:r>
-    </w:p>
+      <w:r>
+        <w:rPr>
+          <w:rFonts w:ascii="Times New Roman" w:hAnsi="Times New Roman" w:cs="Times New Roman"/>
+          <w:sz w:val="24"/>
+          <w:szCs w:val="24"/>
+        </w:rPr>
+        <w:t>, and the history of the buy and sold order</w:t>
+      </w:r>
+    </w:p>
+    <w:p>
+      <w:pPr>
+        <w:rPr>
+          <w:rFonts w:ascii="Times New Roman" w:hAnsi="Times New Roman" w:cs="Times New Roman"/>
+          <w:sz w:val="24"/>
+          <w:szCs w:val="24"/>
+        </w:rPr>
+      </w:pPr>
+    </w:p>
+    <w:p>
+      <w:pPr>
+        <w:rPr>
+          <w:rFonts w:ascii="Times New Roman" w:hAnsi="Times New Roman" w:cs="Times New Roman"/>
+          <w:sz w:val="24"/>
+          <w:szCs w:val="24"/>
+        </w:rPr>
+      </w:pPr>
+      <w:r>
+        <w:rPr>
+          <w:rFonts w:ascii="Times New Roman" w:hAnsi="Times New Roman" w:cs="Times New Roman"/>
+          <w:b/>
+          <w:bCs/>
+          <w:sz w:val="24"/>
+          <w:szCs w:val="24"/>
+        </w:rPr>
+        <w:t>Profit</w:t>
+      </w:r>
+      <w:r>
+        <w:rPr>
+          <w:rFonts w:ascii="Times New Roman" w:hAnsi="Times New Roman" w:cs="Times New Roman"/>
+          <w:sz w:val="24"/>
+          <w:szCs w:val="24"/>
+        </w:rPr>
+        <w:t>:  about 9% status, but model didn’t instruct to sell. So, nothing has been sold, which makes sense last week, the trend was downward</w:t>
+      </w:r>
+    </w:p>
+    <w:p>
+      <w:pPr>
+        <w:rPr>
+          <w:rFonts w:ascii="Times New Roman" w:hAnsi="Times New Roman" w:cs="Times New Roman"/>
+          <w:sz w:val="24"/>
+          <w:szCs w:val="24"/>
+        </w:rPr>
+      </w:pPr>
+      <w:r>
+        <w:rPr>
+          <w:rFonts w:ascii="Times New Roman" w:hAnsi="Times New Roman" w:cs="Times New Roman"/>
+          <w:b/>
+          <w:bCs/>
+          <w:sz w:val="24"/>
+          <w:szCs w:val="24"/>
+        </w:rPr>
+        <w:t>Best model</w:t>
+      </w:r>
+      <w:r>
+        <w:rPr>
+          <w:rFonts w:ascii="Times New Roman" w:hAnsi="Times New Roman" w:cs="Times New Roman"/>
+          <w:sz w:val="24"/>
+          <w:szCs w:val="24"/>
+        </w:rPr>
+        <w:t>:  EMA based model</w:t>
+      </w:r>
+    </w:p>
+    <w:p>
+      <w:pPr>
+        <w:rPr>
+          <w:rFonts w:ascii="Times New Roman" w:hAnsi="Times New Roman" w:cs="Times New Roman"/>
+          <w:sz w:val="24"/>
+          <w:szCs w:val="24"/>
+        </w:rPr>
+      </w:pPr>
+      <w:r>
+        <w:rPr>
+          <w:rFonts w:ascii="Times New Roman" w:hAnsi="Times New Roman" w:cs="Times New Roman"/>
+          <w:b/>
+          <w:bCs/>
+          <w:sz w:val="24"/>
+          <w:szCs w:val="24"/>
+        </w:rPr>
+        <w:t>Buy and Sell History:</w:t>
+      </w:r>
+      <w:r>
+        <w:rPr>
+          <w:rFonts w:ascii="Times New Roman" w:hAnsi="Times New Roman" w:cs="Times New Roman"/>
+          <w:b/>
+          <w:bCs/>
+          <w:sz w:val="24"/>
+          <w:szCs w:val="24"/>
+        </w:rPr>
+        <w:t xml:space="preserve"> </w:t>
+      </w:r>
+      <w:r>
+        <w:rPr>
+          <w:rFonts w:ascii="Times New Roman" w:hAnsi="Times New Roman" w:cs="Times New Roman"/>
+          <w:sz w:val="24"/>
+          <w:szCs w:val="24"/>
+        </w:rPr>
+        <w:t xml:space="preserve">Because of the unfortunate downward trend </w:t>
+      </w:r>
+      <w:r>
+        <w:rPr>
+          <w:rFonts w:ascii="Times New Roman" w:hAnsi="Times New Roman" w:cs="Times New Roman"/>
+          <w:sz w:val="24"/>
+          <w:szCs w:val="24"/>
+        </w:rPr>
+        <w:t>during the week  the paper trade executed, the strategy decided only to buy but not sell.</w:t>
+      </w:r>
+      <w:r>
+        <w:rPr>
+          <w:rFonts w:ascii="Times New Roman" w:hAnsi="Times New Roman" w:cs="Times New Roman"/>
+          <w:sz w:val="24"/>
+          <w:szCs w:val="24"/>
+        </w:rPr>
+        <w:t>(Fig 4)</w:t>
+      </w:r>
+    </w:p>
+    <w:p/>
     <w:p>
       <w:pPr>
         <w:jc w:val="center"/>
@@ -395,6 +527,7 @@
       <w:r>
         <w:rPr>
           <w:rFonts w:ascii="Times New Roman" w:hAnsi="Times New Roman" w:cs="Times New Roman"/>
+          <w:noProof/>
           <w:sz w:val="20"/>
           <w:szCs w:val="20"/>
         </w:rPr>
@@ -497,6 +630,166 @@
           <w:szCs w:val="20"/>
         </w:rPr>
       </w:pPr>
+    </w:p>
+    <w:p>
+      <w:pPr>
+        <w:jc w:val="center"/>
+        <w:rPr>
+          <w:rFonts w:ascii="Times New Roman" w:hAnsi="Times New Roman" w:cs="Times New Roman"/>
+          <w:sz w:val="20"/>
+          <w:szCs w:val="20"/>
+        </w:rPr>
+      </w:pPr>
+      <w:r>
+        <w:rPr>
+          <w:noProof/>
+        </w:rPr>
+        <w:lastRenderedPageBreak/>
+        <w:drawing>
+          <wp:inline distT="0" distB="0" distL="0" distR="0" wp14:anchorId="4F727435" wp14:editId="795AF0C6">
+            <wp:extent cx="6625245" cy="4400550"/>
+            <wp:effectExtent l="0" t="0" r="4445" b="0"/>
+            <wp:docPr id="4" name="Picture 4" descr="Graphical user interface, table&#10;&#10;Description automatically generated"/>
+            <wp:cNvGraphicFramePr>
+              <a:graphicFrameLocks xmlns:a="http://schemas.openxmlformats.org/drawingml/2006/main" noChangeAspect="1"/>
+            </wp:cNvGraphicFramePr>
+            <a:graphic xmlns:a="http://schemas.openxmlformats.org/drawingml/2006/main">
+              <a:graphicData uri="http://schemas.openxmlformats.org/drawingml/2006/picture">
+                <pic:pic xmlns:pic="http://schemas.openxmlformats.org/drawingml/2006/picture">
+                  <pic:nvPicPr>
+                    <pic:cNvPr id="4" name="Picture 4" descr="Graphical user interface, table&#10;&#10;Description automatically generated"/>
+                    <pic:cNvPicPr/>
+                  </pic:nvPicPr>
+                  <pic:blipFill>
+                    <a:blip r:embed="rId8"/>
+                    <a:stretch>
+                      <a:fillRect/>
+                    </a:stretch>
+                  </pic:blipFill>
+                  <pic:spPr>
+                    <a:xfrm>
+                      <a:off x="0" y="0"/>
+                      <a:ext cx="6631760" cy="4404878"/>
+                    </a:xfrm>
+                    <a:prstGeom prst="rect">
+                      <a:avLst/>
+                    </a:prstGeom>
+                  </pic:spPr>
+                </pic:pic>
+              </a:graphicData>
+            </a:graphic>
+          </wp:inline>
+        </w:drawing>
+      </w:r>
+    </w:p>
+    <w:p>
+      <w:pPr>
+        <w:jc w:val="center"/>
+        <w:rPr>
+          <w:rFonts w:ascii="Times New Roman" w:hAnsi="Times New Roman" w:cs="Times New Roman"/>
+          <w:sz w:val="20"/>
+          <w:szCs w:val="20"/>
+        </w:rPr>
+      </w:pPr>
+    </w:p>
+    <w:p>
+      <w:pPr>
+        <w:jc w:val="center"/>
+        <w:rPr>
+          <w:rFonts w:ascii="Times New Roman" w:hAnsi="Times New Roman" w:cs="Times New Roman"/>
+          <w:sz w:val="20"/>
+          <w:szCs w:val="20"/>
+        </w:rPr>
+      </w:pPr>
+      <w:r>
+        <w:rPr>
+          <w:rFonts w:ascii="Times New Roman" w:hAnsi="Times New Roman" w:cs="Times New Roman"/>
+          <w:sz w:val="20"/>
+          <w:szCs w:val="20"/>
+        </w:rPr>
+        <w:t>Fig 3. Account Positions</w:t>
+      </w:r>
+    </w:p>
+    <w:p>
+      <w:pPr>
+        <w:jc w:val="center"/>
+        <w:rPr>
+          <w:rFonts w:ascii="Times New Roman" w:hAnsi="Times New Roman" w:cs="Times New Roman"/>
+          <w:sz w:val="20"/>
+          <w:szCs w:val="20"/>
+        </w:rPr>
+      </w:pPr>
+    </w:p>
+    <w:p>
+      <w:pPr>
+        <w:jc w:val="center"/>
+        <w:rPr>
+          <w:rFonts w:ascii="Times New Roman" w:hAnsi="Times New Roman" w:cs="Times New Roman"/>
+          <w:sz w:val="20"/>
+          <w:szCs w:val="20"/>
+        </w:rPr>
+      </w:pPr>
+      <w:r>
+        <w:rPr>
+          <w:rFonts w:ascii="Times New Roman" w:hAnsi="Times New Roman" w:cs="Times New Roman"/>
+          <w:sz w:val="20"/>
+          <w:szCs w:val="20"/>
+        </w:rPr>
+        <w:lastRenderedPageBreak/>
+        <w:drawing>
+          <wp:inline distT="0" distB="0" distL="0" distR="0" wp14:anchorId="3A757853" wp14:editId="1F7D57F6">
+            <wp:extent cx="5943600" cy="3288665"/>
+            <wp:effectExtent l="0" t="0" r="0" b="6985"/>
+            <wp:docPr id="5" name="Picture 5" descr="Table&#10;&#10;Description automatically generated"/>
+            <wp:cNvGraphicFramePr>
+              <a:graphicFrameLocks xmlns:a="http://schemas.openxmlformats.org/drawingml/2006/main" noChangeAspect="1"/>
+            </wp:cNvGraphicFramePr>
+            <a:graphic xmlns:a="http://schemas.openxmlformats.org/drawingml/2006/main">
+              <a:graphicData uri="http://schemas.openxmlformats.org/drawingml/2006/picture">
+                <pic:pic xmlns:pic="http://schemas.openxmlformats.org/drawingml/2006/picture">
+                  <pic:nvPicPr>
+                    <pic:cNvPr id="5" name="Picture 5" descr="Table&#10;&#10;Description automatically generated"/>
+                    <pic:cNvPicPr/>
+                  </pic:nvPicPr>
+                  <pic:blipFill>
+                    <a:blip r:embed="rId9"/>
+                    <a:stretch>
+                      <a:fillRect/>
+                    </a:stretch>
+                  </pic:blipFill>
+                  <pic:spPr>
+                    <a:xfrm>
+                      <a:off x="0" y="0"/>
+                      <a:ext cx="5943600" cy="3288665"/>
+                    </a:xfrm>
+                    <a:prstGeom prst="rect">
+                      <a:avLst/>
+                    </a:prstGeom>
+                  </pic:spPr>
+                </pic:pic>
+              </a:graphicData>
+            </a:graphic>
+          </wp:inline>
+        </w:drawing>
+      </w:r>
+    </w:p>
+    <w:p>
+      <w:pPr>
+        <w:jc w:val="center"/>
+        <w:rPr>
+          <w:rFonts w:ascii="Times New Roman" w:hAnsi="Times New Roman" w:cs="Times New Roman"/>
+          <w:sz w:val="20"/>
+          <w:szCs w:val="20"/>
+        </w:rPr>
+      </w:pPr>
+      <w:r>
+        <w:rPr>
+          <w:rFonts w:ascii="Times New Roman" w:hAnsi="Times New Roman" w:cs="Times New Roman"/>
+          <w:sz w:val="20"/>
+          <w:szCs w:val="20"/>
+        </w:rPr>
+        <w:t>Fig 4. Close order history details</w:t>
+      </w:r>
     </w:p>
     <w:sectPr>
       <w:pgSz w:w="12240" w:h="15840"/>
